--- a/details of books in dataset.docx
+++ b/details of books in dataset.docx
@@ -42,26 +42,16 @@
         </w:rPr>
       </w:pPr>
       <w:r>
-        <w:t>Everything Is F*</w:t>
-      </w:r>
-      <w:proofErr w:type="spellStart"/>
-      <w:r>
-        <w:t>cked</w:t>
-      </w:r>
-      <w:proofErr w:type="spellEnd"/>
-    </w:p>
-    <w:p>
-      <w:pPr>
-        <w:bidi w:val="0"/>
-      </w:pPr>
-      <w:r>
-        <w:t>Title: Everything Is F*</w:t>
-      </w:r>
-      <w:proofErr w:type="spellStart"/>
-      <w:r>
-        <w:t>cked</w:t>
-      </w:r>
-      <w:proofErr w:type="spellEnd"/>
+        <w:t>Everything Is F*cked</w:t>
+      </w:r>
+    </w:p>
+    <w:p>
+      <w:pPr>
+        <w:bidi w:val="0"/>
+      </w:pPr>
+      <w:r>
+        <w:t>Title: Everything Is F*cked</w:t>
+      </w:r>
     </w:p>
     <w:p>
       <w:pPr>
@@ -138,20 +128,36 @@
     <w:p>
       <w:pPr>
         <w:bidi w:val="0"/>
-        <w:rPr>
-          <w:rtl/>
-        </w:rPr>
-      </w:pPr>
-      <w:r>
-        <w:t>Description: Mark Manson's Everything is F*</w:t>
-      </w:r>
-      <w:proofErr w:type="spellStart"/>
-      <w:r>
-        <w:t>cked</w:t>
-      </w:r>
-      <w:proofErr w:type="spellEnd"/>
-      <w:r>
-        <w:t xml:space="preserve"> is a book about hope and much, much more</w:t>
+      </w:pPr>
+      <w:r>
+        <w:t xml:space="preserve">Description: </w:t>
+      </w:r>
+    </w:p>
+    <w:p>
+      <w:pPr>
+        <w:bidi w:val="0"/>
+      </w:pPr>
+      <w:r>
+        <w:t>Mark Manson's Everything is F*cked is a book about hope and much, much more</w:t>
+      </w:r>
+    </w:p>
+    <w:p>
+      <w:pPr>
+        <w:bidi w:val="0"/>
+        <w:rPr>
+          <w:rtl/>
+        </w:rPr>
+      </w:pPr>
+      <w:r>
+        <w:t xml:space="preserve">Chances are you’ve experienced the feeling of hopelessness before. The dreary sense that everything you’re doing is worthless—that there’s just no point in trying anymore. Mark Manson’s Everything is F*cked is a book about hope and much, much more. Manson takes the reader into existentialist territory by first reflecting on what hope is and its relationship to meaning, and then expertly painting a picture of how hope fits into the world we live in today. </w:t>
+      </w:r>
+    </w:p>
+    <w:p>
+      <w:pPr>
+        <w:bidi w:val="0"/>
+      </w:pPr>
+      <w:r>
+        <w:t>Mark’s writing style strikes a rare balance between witty humor and philosophical self-help. Almost creating his own genre, Manson maintains his genuine appreciation for comedy while bringing the reader life-changing information that is both discernible and interesting. Mark’s latest book is full of wisdom and is a timely piece considering the apparent lack of hope in today’s society. Here are a few of our favorite key lessons and timeless quotes from Everything is F*cked.</w:t>
       </w:r>
     </w:p>
     <w:p>
@@ -173,6 +179,10 @@
     <w:p>
       <w:pPr>
         <w:bidi w:val="0"/>
+        <w:rPr>
+          <w:rFonts w:hint="cs"/>
+          <w:rtl/>
+        </w:rPr>
       </w:pPr>
       <w:r>
         <w:t>Everything Is Fcked.jpg</w:t>
@@ -203,6 +213,7 @@
         </w:rPr>
       </w:pPr>
       <w:r>
+        <w:lastRenderedPageBreak/>
         <w:t>The Subtle Art of Not Giving a F*ck</w:t>
       </w:r>
     </w:p>
@@ -275,88 +286,315 @@
         <w:bidi w:val="0"/>
       </w:pPr>
       <w:r>
+        <w:t>Stock: 10</w:t>
+      </w:r>
+    </w:p>
+    <w:p>
+      <w:pPr>
+        <w:bidi w:val="0"/>
+        <w:rPr>
+          <w:rtl/>
+        </w:rPr>
+      </w:pPr>
+    </w:p>
+    <w:p>
+      <w:pPr>
+        <w:bidi w:val="0"/>
+      </w:pPr>
+      <w:r>
+        <w:t xml:space="preserve">Description: </w:t>
+      </w:r>
+    </w:p>
+    <w:p>
+      <w:pPr>
+        <w:bidi w:val="0"/>
+      </w:pPr>
+      <w:r>
+        <w:t xml:space="preserve">The Subtle Art of Not Giving a F*ck: A Counterintuitive Approach to Living a Good Life is a 2016 nonfiction self-help book by American blogger and author Mark Manson.[1] The book covers Manson's belief that life's struggles give it meaning and argues that typical self-help books offer meaningless positivity which is neither practical nor helpful, thus improperly approaching the problems many individuals face. </w:t>
+      </w:r>
+    </w:p>
+    <w:p>
+      <w:pPr>
+        <w:bidi w:val="0"/>
+        <w:rPr>
+          <w:rtl/>
+        </w:rPr>
+      </w:pPr>
+    </w:p>
+    <w:p>
+      <w:pPr>
+        <w:bidi w:val="0"/>
+      </w:pPr>
+      <w:r>
+        <w:t>Image:</w:t>
+      </w:r>
+    </w:p>
+    <w:p>
+      <w:pPr>
+        <w:bidi w:val="0"/>
+      </w:pPr>
+      <w:r>
+        <w:t>The Subtle Art of Not Giving a F*ck.jpg</w:t>
+      </w:r>
+    </w:p>
+    <w:p>
+      <w:pPr>
+        <w:bidi w:val="0"/>
+        <w:rPr>
+          <w:rtl/>
+        </w:rPr>
+      </w:pPr>
+    </w:p>
+    <w:p>
+      <w:pPr>
+        <w:bidi w:val="0"/>
+        <w:rPr>
+          <w:rtl/>
+        </w:rPr>
+      </w:pPr>
+    </w:p>
+    <w:p>
+      <w:pPr>
+        <w:bidi w:val="0"/>
+        <w:rPr>
+          <w:rtl/>
+        </w:rPr>
+      </w:pPr>
+    </w:p>
+    <w:p>
+      <w:pPr>
+        <w:bidi w:val="0"/>
+        <w:rPr>
+          <w:rtl/>
+        </w:rPr>
+      </w:pPr>
+      <w:r>
+        <w:t>---------------------------------------------------------------------------------</w:t>
+      </w:r>
+    </w:p>
+    <w:p>
+      <w:pPr>
+        <w:bidi w:val="0"/>
+        <w:rPr>
+          <w:rtl/>
+        </w:rPr>
+      </w:pPr>
+    </w:p>
+    <w:p>
+      <w:pPr>
+        <w:pStyle w:val="1"/>
+        <w:bidi w:val="0"/>
+        <w:rPr>
+          <w:rtl/>
+        </w:rPr>
+      </w:pPr>
+      <w:r>
+        <w:t>12 Rules for Life</w:t>
+      </w:r>
+    </w:p>
+    <w:p>
+      <w:pPr>
+        <w:bidi w:val="0"/>
+      </w:pPr>
+      <w:r>
+        <w:rPr>
+          <w:u w:val="single"/>
+        </w:rPr>
+        <w:t>Title</w:t>
+      </w:r>
+      <w:r>
+        <w:t>: 12 Rules for Life</w:t>
+      </w:r>
+    </w:p>
+    <w:p>
+      <w:pPr>
+        <w:bidi w:val="0"/>
+        <w:rPr>
+          <w:rtl/>
+        </w:rPr>
+      </w:pPr>
+    </w:p>
+    <w:p>
+      <w:pPr>
+        <w:bidi w:val="0"/>
+      </w:pPr>
+      <w:r>
+        <w:rPr>
+          <w:u w:val="single"/>
+        </w:rPr>
+        <w:t>Author</w:t>
+      </w:r>
+      <w:r>
+        <w:t xml:space="preserve">: </w:t>
+      </w:r>
+      <w:r>
+        <w:t>Jordan Peterson</w:t>
+      </w:r>
+    </w:p>
+    <w:p>
+      <w:pPr>
+        <w:bidi w:val="0"/>
+        <w:rPr>
+          <w:rtl/>
+        </w:rPr>
+      </w:pPr>
+    </w:p>
+    <w:p>
+      <w:pPr>
+        <w:bidi w:val="0"/>
+      </w:pPr>
+      <w:r>
+        <w:rPr>
+          <w:u w:val="single"/>
+        </w:rPr>
+        <w:t>Category</w:t>
+      </w:r>
+      <w:r>
+        <w:t xml:space="preserve">: </w:t>
+      </w:r>
+      <w:r>
+        <w:t>Self-help</w:t>
+      </w:r>
+      <w:r>
+        <w:t xml:space="preserve"> , </w:t>
+      </w:r>
+      <w:r>
+        <w:t>psychology</w:t>
+      </w:r>
+      <w:r>
+        <w:t xml:space="preserve"> , </w:t>
+      </w:r>
+      <w:r>
+        <w:t>philosophy</w:t>
+      </w:r>
+    </w:p>
+    <w:p>
+      <w:pPr>
+        <w:bidi w:val="0"/>
+        <w:rPr>
+          <w:rtl/>
+        </w:rPr>
+      </w:pPr>
+    </w:p>
+    <w:p>
+      <w:pPr>
+        <w:bidi w:val="0"/>
+      </w:pPr>
+      <w:r>
+        <w:rPr>
+          <w:u w:val="single"/>
+        </w:rPr>
         <w:lastRenderedPageBreak/>
-        <w:t>Stock: 10</w:t>
-      </w:r>
-    </w:p>
-    <w:p>
-      <w:pPr>
-        <w:bidi w:val="0"/>
-        <w:rPr>
-          <w:rtl/>
-        </w:rPr>
-      </w:pPr>
-    </w:p>
-    <w:p>
-      <w:pPr>
-        <w:bidi w:val="0"/>
-      </w:pPr>
-      <w:r>
-        <w:t xml:space="preserve">Description: </w:t>
-      </w:r>
-    </w:p>
-    <w:p>
-      <w:pPr>
-        <w:bidi w:val="0"/>
-      </w:pPr>
-      <w:r>
-        <w:t xml:space="preserve">The Subtle Art of Not Giving a F*ck: A Counterintuitive Approach to Living a Good Life is a 2016 nonfiction self-help book by American blogger and author Mark Manson.[1] The book covers Manson's belief that life's struggles give it meaning and argues that typical self-help books offer meaningless positivity which is neither practical nor helpful, thus improperly approaching the problems many individuals face. </w:t>
-      </w:r>
-    </w:p>
-    <w:p>
-      <w:pPr>
-        <w:bidi w:val="0"/>
-        <w:rPr>
-          <w:rtl/>
-        </w:rPr>
-      </w:pPr>
-    </w:p>
-    <w:p>
-      <w:pPr>
-        <w:bidi w:val="0"/>
-      </w:pPr>
-      <w:r>
-        <w:t>Image:</w:t>
-      </w:r>
-    </w:p>
-    <w:p>
-      <w:pPr>
-        <w:bidi w:val="0"/>
-      </w:pPr>
-      <w:r>
-        <w:t>The Subtle Art of Not Giving a F*ck.jpg</w:t>
-      </w:r>
-    </w:p>
-    <w:p>
-      <w:pPr>
-        <w:bidi w:val="0"/>
-        <w:rPr>
-          <w:rtl/>
-        </w:rPr>
-      </w:pPr>
-    </w:p>
-    <w:p>
-      <w:pPr>
-        <w:bidi w:val="0"/>
-        <w:rPr>
-          <w:rtl/>
-        </w:rPr>
-      </w:pPr>
-    </w:p>
-    <w:p>
-      <w:pPr>
-        <w:bidi w:val="0"/>
-        <w:rPr>
-          <w:rtl/>
-        </w:rPr>
-      </w:pPr>
-    </w:p>
-    <w:p>
-      <w:pPr>
-        <w:bidi w:val="0"/>
-        <w:rPr>
-          <w:rtl/>
-        </w:rPr>
+        <w:t>Price</w:t>
+      </w:r>
+      <w:r>
+        <w:t>: 25</w:t>
+      </w:r>
+    </w:p>
+    <w:p>
+      <w:pPr>
+        <w:bidi w:val="0"/>
+        <w:rPr>
+          <w:rtl/>
+        </w:rPr>
+      </w:pPr>
+    </w:p>
+    <w:p>
+      <w:pPr>
+        <w:bidi w:val="0"/>
+      </w:pPr>
+      <w:r>
+        <w:rPr>
+          <w:u w:val="single"/>
+        </w:rPr>
+        <w:t>Stock</w:t>
+      </w:r>
+      <w:r>
+        <w:t>: 10</w:t>
+      </w:r>
+    </w:p>
+    <w:p>
+      <w:pPr>
+        <w:bidi w:val="0"/>
+        <w:rPr>
+          <w:rtl/>
+        </w:rPr>
+      </w:pPr>
+    </w:p>
+    <w:p>
+      <w:pPr>
+        <w:bidi w:val="0"/>
+        <w:rPr>
+          <w:rtl/>
+        </w:rPr>
+      </w:pPr>
+      <w:r>
+        <w:rPr>
+          <w:u w:val="single"/>
+        </w:rPr>
+        <w:t>Description</w:t>
+      </w:r>
+      <w:r>
+        <w:t xml:space="preserve">: </w:t>
+      </w:r>
+    </w:p>
+    <w:p>
+      <w:pPr>
+        <w:bidi w:val="0"/>
+        <w:rPr>
+          <w:rtl/>
+        </w:rPr>
+      </w:pPr>
+      <w:r>
+        <w:t>12 Rules for Life: An Antidote to Chaos is a 2018 self-help book by the Canadian clinical psychologist Jordan Peterson. It provides life advice through essays in abstract ethical principles, psychology, mythology, religion, and personal anecdotes.</w:t>
+      </w:r>
+    </w:p>
+    <w:p>
+      <w:pPr>
+        <w:bidi w:val="0"/>
+      </w:pPr>
+      <w:r>
+        <w:rPr>
+          <w:u w:val="single"/>
+        </w:rPr>
+        <w:t>Image</w:t>
+      </w:r>
+      <w:r>
+        <w:t>:</w:t>
+      </w:r>
+    </w:p>
+    <w:p>
+      <w:pPr>
+        <w:bidi w:val="0"/>
+      </w:pPr>
+    </w:p>
+    <w:p>
+      <w:pPr>
+        <w:bidi w:val="0"/>
+      </w:pPr>
+      <w:r>
+        <w:t>12 Rules for Life</w:t>
+      </w:r>
+      <w:r>
+        <w:t>.jpg</w:t>
+      </w:r>
+    </w:p>
+    <w:p>
+      <w:pPr>
+        <w:bidi w:val="0"/>
+        <w:rPr>
+          <w:rtl/>
+        </w:rPr>
+      </w:pPr>
+    </w:p>
+    <w:p>
+      <w:pPr>
+        <w:bidi w:val="0"/>
+      </w:pPr>
+    </w:p>
+    <w:p>
+      <w:pPr>
+        <w:bidi w:val="0"/>
       </w:pPr>
       <w:r>
         <w:t>---------------------------------------------------------------------------------</w:t>
@@ -364,22 +602,11 @@
     </w:p>
     <w:p>
       <w:pPr>
-        <w:bidi w:val="0"/>
-        <w:rPr>
-          <w:rtl/>
-        </w:rPr>
-      </w:pPr>
-    </w:p>
-    <w:p>
-      <w:pPr>
         <w:pStyle w:val="1"/>
         <w:bidi w:val="0"/>
-        <w:rPr>
-          <w:rtl/>
-        </w:rPr>
-      </w:pPr>
-      <w:r>
-        <w:t>12 Rules for Life</w:t>
+      </w:pPr>
+      <w:r>
+        <w:t>From Animals into Gods: A Brief History of Humankind Paperback</w:t>
       </w:r>
     </w:p>
     <w:p>
@@ -396,7 +623,7 @@
         <w:t xml:space="preserve">: </w:t>
       </w:r>
       <w:r>
-        <w:t>12 Rules for Life</w:t>
+        <w:t>From Animals into Gods: A Brief History of Humankind Paperback</w:t>
       </w:r>
     </w:p>
     <w:p>
@@ -421,15 +648,12 @@
         <w:t xml:space="preserve">: </w:t>
       </w:r>
       <w:r>
-        <w:t>Jordan Peterson</w:t>
-      </w:r>
-    </w:p>
-    <w:p>
-      <w:pPr>
-        <w:bidi w:val="0"/>
-        <w:rPr>
-          <w:rtl/>
-        </w:rPr>
+        <w:t>Yuval Noah Harai</w:t>
+      </w:r>
+    </w:p>
+    <w:p>
+      <w:pPr>
+        <w:bidi w:val="0"/>
       </w:pPr>
     </w:p>
     <w:p>
@@ -443,22 +667,207 @@
         <w:t>Category</w:t>
       </w:r>
       <w:r>
+        <w:rPr>
+          <w:u w:val="single"/>
+        </w:rPr>
+        <w:t>:</w:t>
+      </w:r>
+      <w:r>
+        <w:t xml:space="preserve"> historian, philosopher</w:t>
+      </w:r>
+    </w:p>
+    <w:p>
+      <w:pPr>
+        <w:bidi w:val="0"/>
+      </w:pPr>
+    </w:p>
+    <w:p>
+      <w:pPr>
+        <w:bidi w:val="0"/>
+      </w:pPr>
+      <w:r>
+        <w:rPr>
+          <w:u w:val="single"/>
+        </w:rPr>
+        <w:t>Price</w:t>
+      </w:r>
+      <w:r>
+        <w:t>: 25</w:t>
+      </w:r>
+    </w:p>
+    <w:p>
+      <w:pPr>
+        <w:bidi w:val="0"/>
+        <w:rPr>
+          <w:rtl/>
+        </w:rPr>
+      </w:pPr>
+    </w:p>
+    <w:p>
+      <w:pPr>
+        <w:bidi w:val="0"/>
+      </w:pPr>
+      <w:r>
+        <w:rPr>
+          <w:u w:val="single"/>
+        </w:rPr>
+        <w:t>Stock</w:t>
+      </w:r>
+      <w:r>
+        <w:t>: 10</w:t>
+      </w:r>
+    </w:p>
+    <w:p>
+      <w:pPr>
+        <w:bidi w:val="0"/>
+        <w:rPr>
+          <w:rtl/>
+        </w:rPr>
+      </w:pPr>
+    </w:p>
+    <w:p>
+      <w:pPr>
+        <w:bidi w:val="0"/>
+      </w:pPr>
+      <w:r>
+        <w:rPr>
+          <w:u w:val="single"/>
+        </w:rPr>
+        <w:t>Description</w:t>
+      </w:r>
+      <w:r>
         <w:t xml:space="preserve">: </w:t>
       </w:r>
-      <w:r>
-        <w:t>Self-help</w:t>
-      </w:r>
-      <w:r>
-        <w:t xml:space="preserve"> , </w:t>
-      </w:r>
-      <w:r>
-        <w:t>psychology</w:t>
-      </w:r>
-      <w:r>
-        <w:t xml:space="preserve"> , </w:t>
-      </w:r>
-      <w:r>
-        <w:t>philosophy</w:t>
+    </w:p>
+    <w:p>
+      <w:pPr>
+        <w:bidi w:val="0"/>
+        <w:rPr>
+          <w:rtl/>
+        </w:rPr>
+      </w:pPr>
+      <w:r>
+        <w:t>In "From Animals into Gods: A Brief History of Humankind," Yuval Noah Harari takes readers on an enthralling journey through the annals of history, detailing the transformative events that catapulted Homo sapiens from mere creatures of the animal kingdom to the architects of civilizations and masters of the planet.</w:t>
+      </w:r>
+    </w:p>
+    <w:p>
+      <w:pPr>
+        <w:bidi w:val="0"/>
+      </w:pPr>
+    </w:p>
+    <w:p>
+      <w:pPr>
+        <w:bidi w:val="0"/>
+      </w:pPr>
+      <w:r>
+        <w:rPr>
+          <w:u w:val="single"/>
+        </w:rPr>
+        <w:lastRenderedPageBreak/>
+        <w:t>Image</w:t>
+      </w:r>
+      <w:r>
+        <w:t>:</w:t>
+      </w:r>
+    </w:p>
+    <w:p>
+      <w:pPr>
+        <w:bidi w:val="0"/>
+      </w:pPr>
+    </w:p>
+    <w:p>
+      <w:pPr>
+        <w:bidi w:val="0"/>
+      </w:pPr>
+    </w:p>
+    <w:p>
+      <w:pPr>
+        <w:bidi w:val="0"/>
+      </w:pPr>
+      <w:r>
+        <w:t>---------------------------------------------------------------------------------</w:t>
+      </w:r>
+    </w:p>
+    <w:p>
+      <w:pPr>
+        <w:pStyle w:val="1"/>
+        <w:bidi w:val="0"/>
+      </w:pPr>
+      <w:r>
+        <w:t>21 Lessons for the 21st Century</w:t>
+      </w:r>
+    </w:p>
+    <w:p>
+      <w:pPr>
+        <w:bidi w:val="0"/>
+      </w:pPr>
+      <w:r>
+        <w:rPr>
+          <w:u w:val="single"/>
+        </w:rPr>
+        <w:t>Title</w:t>
+      </w:r>
+      <w:r>
+        <w:t xml:space="preserve">: </w:t>
+      </w:r>
+      <w:r>
+        <w:t>21 Lessons for the 21st Century</w:t>
+      </w:r>
+    </w:p>
+    <w:p>
+      <w:pPr>
+        <w:bidi w:val="0"/>
+        <w:rPr>
+          <w:rtl/>
+        </w:rPr>
+      </w:pPr>
+    </w:p>
+    <w:p>
+      <w:pPr>
+        <w:bidi w:val="0"/>
+      </w:pPr>
+      <w:r>
+        <w:rPr>
+          <w:u w:val="single"/>
+        </w:rPr>
+        <w:t>Author</w:t>
+      </w:r>
+      <w:r>
+        <w:t xml:space="preserve">: </w:t>
+      </w:r>
+      <w:r>
+        <w:t>Yuval Noah Harai</w:t>
+      </w:r>
+    </w:p>
+    <w:p>
+      <w:pPr>
+        <w:bidi w:val="0"/>
+        <w:rPr>
+          <w:rtl/>
+        </w:rPr>
+      </w:pPr>
+    </w:p>
+    <w:p>
+      <w:pPr>
+        <w:bidi w:val="0"/>
+      </w:pPr>
+      <w:r>
+        <w:rPr>
+          <w:u w:val="single"/>
+        </w:rPr>
+        <w:t>Category</w:t>
+      </w:r>
+      <w:r>
+        <w:rPr>
+          <w:u w:val="single"/>
+        </w:rPr>
+        <w:t>:</w:t>
+      </w:r>
+      <w:r>
+        <w:t xml:space="preserve"> </w:t>
+      </w:r>
+      <w:r>
+        <w:t>Social philosophy</w:t>
       </w:r>
     </w:p>
     <w:p>
@@ -516,9 +925,6 @@
     <w:p>
       <w:pPr>
         <w:bidi w:val="0"/>
-        <w:rPr>
-          <w:rtl/>
-        </w:rPr>
       </w:pPr>
       <w:r>
         <w:rPr>
@@ -529,17 +935,25 @@
       <w:r>
         <w:t xml:space="preserve">: </w:t>
       </w:r>
-    </w:p>
-    <w:p>
-      <w:pPr>
-        <w:bidi w:val="0"/>
-        <w:rPr>
-          <w:rtl/>
-        </w:rPr>
-      </w:pPr>
-      <w:r>
-        <w:t>12 Rules for Life: An Antidote to Chaos is a 2018 self-help book by the Canadian clinical psychologist Jordan Peterson. It provides life advice through essays in abstract ethical principles, psychology, mythology, religion, and personal anecdotes.</w:t>
-      </w:r>
+      <w:r>
+        <w:t>21 Lessons for the 21st Century by Yuval Noah Harari provides insights into the challenges faced by humanity in the present age.</w:t>
+      </w:r>
+    </w:p>
+    <w:p>
+      <w:pPr>
+        <w:bidi w:val="0"/>
+        <w:rPr>
+          <w:rtl/>
+        </w:rPr>
+      </w:pPr>
+      <w:r>
+        <w:t xml:space="preserve"> From politics to technology, Harari offers a timely analysis of issues that affect our society, and suggests ways we can handle them.</w:t>
+      </w:r>
+    </w:p>
+    <w:p>
+      <w:pPr>
+        <w:bidi w:val="0"/>
+      </w:pPr>
     </w:p>
     <w:p>
       <w:pPr>
@@ -564,20 +978,240 @@
       <w:pPr>
         <w:bidi w:val="0"/>
       </w:pPr>
-      <w:r>
+    </w:p>
+    <w:p>
+      <w:pPr>
+        <w:bidi w:val="0"/>
+      </w:pPr>
+    </w:p>
+    <w:p>
+      <w:pPr>
+        <w:bidi w:val="0"/>
+      </w:pPr>
+      <w:r>
+        <w:t>---------------------------------------------------------------------------------</w:t>
+      </w:r>
+    </w:p>
+    <w:p>
+      <w:pPr>
+        <w:pStyle w:val="1"/>
+        <w:bidi w:val="0"/>
+      </w:pPr>
+      <w:r>
+        <w:t>A</w:t>
+      </w:r>
+      <w:r>
+        <w:t xml:space="preserve">tomic </w:t>
+      </w:r>
+      <w:r>
+        <w:t>H</w:t>
+      </w:r>
+      <w:r>
+        <w:t>abits</w:t>
+      </w:r>
+    </w:p>
+    <w:p>
+      <w:pPr>
+        <w:bidi w:val="0"/>
+      </w:pPr>
+      <w:r>
+        <w:rPr>
+          <w:u w:val="single"/>
+        </w:rPr>
+        <w:t>Title</w:t>
+      </w:r>
+      <w:r>
+        <w:t xml:space="preserve">: </w:t>
+      </w:r>
+      <w:r>
+        <w:t>A</w:t>
+      </w:r>
+      <w:r>
+        <w:t xml:space="preserve">tomic </w:t>
+      </w:r>
+      <w:r>
+        <w:t>H</w:t>
+      </w:r>
+      <w:r>
+        <w:t>abits</w:t>
+      </w:r>
+    </w:p>
+    <w:p>
+      <w:pPr>
+        <w:bidi w:val="0"/>
+        <w:rPr>
+          <w:rtl/>
+        </w:rPr>
+      </w:pPr>
+    </w:p>
+    <w:p>
+      <w:pPr>
+        <w:bidi w:val="0"/>
+      </w:pPr>
+      <w:r>
+        <w:rPr>
+          <w:u w:val="single"/>
+        </w:rPr>
+        <w:t>Author</w:t>
+      </w:r>
+      <w:r>
+        <w:t xml:space="preserve">: </w:t>
+      </w:r>
+      <w:r>
+        <w:t>James Clear</w:t>
+      </w:r>
+    </w:p>
+    <w:p>
+      <w:pPr>
+        <w:bidi w:val="0"/>
+        <w:rPr>
+          <w:rtl/>
+        </w:rPr>
+      </w:pPr>
+    </w:p>
+    <w:p>
+      <w:pPr>
+        <w:bidi w:val="0"/>
+      </w:pPr>
+      <w:r>
+        <w:rPr>
+          <w:u w:val="single"/>
+        </w:rPr>
         <w:lastRenderedPageBreak/>
-        <w:t>12 Rules for Life</w:t>
-      </w:r>
-      <w:r>
-        <w:t>.jpg</w:t>
-      </w:r>
-    </w:p>
-    <w:p>
-      <w:pPr>
-        <w:bidi w:val="0"/>
-        <w:rPr>
-          <w:rtl/>
-        </w:rPr>
+        <w:t>Category</w:t>
+      </w:r>
+      <w:r>
+        <w:rPr>
+          <w:u w:val="single"/>
+        </w:rPr>
+        <w:t>:</w:t>
+      </w:r>
+      <w:r>
+        <w:t xml:space="preserve"> </w:t>
+      </w:r>
+      <w:r>
+        <w:t>biology, psychology, and neuroscience</w:t>
+      </w:r>
+    </w:p>
+    <w:p>
+      <w:pPr>
+        <w:bidi w:val="0"/>
+        <w:rPr>
+          <w:rtl/>
+        </w:rPr>
+      </w:pPr>
+    </w:p>
+    <w:p>
+      <w:pPr>
+        <w:bidi w:val="0"/>
+      </w:pPr>
+      <w:r>
+        <w:rPr>
+          <w:u w:val="single"/>
+        </w:rPr>
+        <w:t>Price</w:t>
+      </w:r>
+      <w:r>
+        <w:t>: 25</w:t>
+      </w:r>
+    </w:p>
+    <w:p>
+      <w:pPr>
+        <w:bidi w:val="0"/>
+        <w:rPr>
+          <w:rtl/>
+        </w:rPr>
+      </w:pPr>
+    </w:p>
+    <w:p>
+      <w:pPr>
+        <w:bidi w:val="0"/>
+      </w:pPr>
+      <w:r>
+        <w:rPr>
+          <w:u w:val="single"/>
+        </w:rPr>
+        <w:t>Stock</w:t>
+      </w:r>
+      <w:r>
+        <w:t>: 10</w:t>
+      </w:r>
+    </w:p>
+    <w:p>
+      <w:pPr>
+        <w:bidi w:val="0"/>
+        <w:rPr>
+          <w:rtl/>
+        </w:rPr>
+      </w:pPr>
+    </w:p>
+    <w:p>
+      <w:pPr>
+        <w:bidi w:val="0"/>
+        <w:rPr>
+          <w:rtl/>
+        </w:rPr>
+      </w:pPr>
+      <w:r>
+        <w:rPr>
+          <w:u w:val="single"/>
+        </w:rPr>
+        <w:t>Description</w:t>
+      </w:r>
+      <w:r>
+        <w:t xml:space="preserve">: </w:t>
+      </w:r>
+      <w:r>
+        <w:t>Atomic Habits by James Clear is a comprehensive, practical guide on how to change your habits and get 1% better every day. Using a framework called the Four Laws of Behavior Change, Atomic Habits teaches readers a simple set of rules for creating good habits and breaking bad ones.</w:t>
+      </w:r>
+    </w:p>
+    <w:p>
+      <w:pPr>
+        <w:bidi w:val="0"/>
+      </w:pPr>
+    </w:p>
+    <w:p>
+      <w:pPr>
+        <w:bidi w:val="0"/>
+      </w:pPr>
+      <w:r>
+        <w:rPr>
+          <w:u w:val="single"/>
+        </w:rPr>
+        <w:t>Image</w:t>
+      </w:r>
+      <w:r>
+        <w:t>:</w:t>
+      </w:r>
+    </w:p>
+    <w:p>
+      <w:pPr>
+        <w:bidi w:val="0"/>
+      </w:pPr>
+    </w:p>
+    <w:p>
+      <w:pPr>
+        <w:bidi w:val="0"/>
+      </w:pPr>
+    </w:p>
+    <w:p>
+      <w:pPr>
+        <w:bidi w:val="0"/>
+      </w:pPr>
+    </w:p>
+    <w:p>
+      <w:pPr>
+        <w:bidi w:val="0"/>
+      </w:pPr>
+    </w:p>
+    <w:p>
+      <w:pPr>
+        <w:bidi w:val="0"/>
+      </w:pPr>
+    </w:p>
+    <w:p>
+      <w:pPr>
+        <w:bidi w:val="0"/>
       </w:pPr>
     </w:p>
     <w:p>
@@ -652,6 +1286,15 @@
         </w:rPr>
         <w:t>Category</w:t>
       </w:r>
+      <w:r>
+        <w:rPr>
+          <w:u w:val="single"/>
+        </w:rPr>
+        <w:t>:</w:t>
+      </w:r>
+      <w:r>
+        <w:t xml:space="preserve"> </w:t>
+      </w:r>
     </w:p>
     <w:p>
       <w:pPr>
@@ -818,6 +1461,15 @@
         </w:rPr>
         <w:t>Category</w:t>
       </w:r>
+      <w:r>
+        <w:rPr>
+          <w:u w:val="single"/>
+        </w:rPr>
+        <w:t>:</w:t>
+      </w:r>
+      <w:r>
+        <w:t xml:space="preserve"> </w:t>
+      </w:r>
     </w:p>
     <w:p>
       <w:pPr>
@@ -921,16 +1573,167 @@
       <w:pPr>
         <w:bidi w:val="0"/>
       </w:pPr>
-    </w:p>
-    <w:p>
-      <w:pPr>
-        <w:bidi w:val="0"/>
-      </w:pPr>
-    </w:p>
-    <w:p>
-      <w:pPr>
-        <w:bidi w:val="0"/>
-      </w:pPr>
+      <w:r>
+        <w:t>---------------------------------------------------------------------------------</w:t>
+      </w:r>
+    </w:p>
+    <w:p>
+      <w:pPr>
+        <w:bidi w:val="0"/>
+      </w:pPr>
+    </w:p>
+    <w:p>
+      <w:pPr>
+        <w:bidi w:val="0"/>
+      </w:pPr>
+      <w:r>
+        <w:rPr>
+          <w:u w:val="single"/>
+        </w:rPr>
+        <w:t>Title</w:t>
+      </w:r>
+      <w:r>
+        <w:t xml:space="preserve">: </w:t>
+      </w:r>
+    </w:p>
+    <w:p>
+      <w:pPr>
+        <w:bidi w:val="0"/>
+        <w:rPr>
+          <w:rtl/>
+        </w:rPr>
+      </w:pPr>
+    </w:p>
+    <w:p>
+      <w:pPr>
+        <w:bidi w:val="0"/>
+      </w:pPr>
+      <w:r>
+        <w:rPr>
+          <w:u w:val="single"/>
+        </w:rPr>
+        <w:t>Author</w:t>
+      </w:r>
+      <w:r>
+        <w:t xml:space="preserve">: </w:t>
+      </w:r>
+    </w:p>
+    <w:p>
+      <w:pPr>
+        <w:bidi w:val="0"/>
+        <w:rPr>
+          <w:rtl/>
+        </w:rPr>
+      </w:pPr>
+    </w:p>
+    <w:p>
+      <w:pPr>
+        <w:bidi w:val="0"/>
+      </w:pPr>
+      <w:r>
+        <w:rPr>
+          <w:u w:val="single"/>
+        </w:rPr>
+        <w:t>Category</w:t>
+      </w:r>
+      <w:r>
+        <w:rPr>
+          <w:u w:val="single"/>
+        </w:rPr>
+        <w:t>:</w:t>
+      </w:r>
+      <w:r>
+        <w:t xml:space="preserve"> </w:t>
+      </w:r>
+    </w:p>
+    <w:p>
+      <w:pPr>
+        <w:bidi w:val="0"/>
+        <w:rPr>
+          <w:rtl/>
+        </w:rPr>
+      </w:pPr>
+    </w:p>
+    <w:p>
+      <w:pPr>
+        <w:bidi w:val="0"/>
+      </w:pPr>
+      <w:r>
+        <w:rPr>
+          <w:u w:val="single"/>
+        </w:rPr>
+        <w:t>Price</w:t>
+      </w:r>
+      <w:r>
+        <w:t>: 25</w:t>
+      </w:r>
+    </w:p>
+    <w:p>
+      <w:pPr>
+        <w:bidi w:val="0"/>
+        <w:rPr>
+          <w:rtl/>
+        </w:rPr>
+      </w:pPr>
+    </w:p>
+    <w:p>
+      <w:pPr>
+        <w:bidi w:val="0"/>
+      </w:pPr>
+      <w:r>
+        <w:rPr>
+          <w:u w:val="single"/>
+        </w:rPr>
+        <w:lastRenderedPageBreak/>
+        <w:t>Stock</w:t>
+      </w:r>
+      <w:r>
+        <w:t>: 10</w:t>
+      </w:r>
+    </w:p>
+    <w:p>
+      <w:pPr>
+        <w:bidi w:val="0"/>
+        <w:rPr>
+          <w:rtl/>
+        </w:rPr>
+      </w:pPr>
+    </w:p>
+    <w:p>
+      <w:pPr>
+        <w:bidi w:val="0"/>
+        <w:rPr>
+          <w:rtl/>
+        </w:rPr>
+      </w:pPr>
+      <w:r>
+        <w:rPr>
+          <w:u w:val="single"/>
+        </w:rPr>
+        <w:t>Description</w:t>
+      </w:r>
+      <w:r>
+        <w:t xml:space="preserve">: </w:t>
+      </w:r>
+    </w:p>
+    <w:p>
+      <w:pPr>
+        <w:bidi w:val="0"/>
+      </w:pPr>
+    </w:p>
+    <w:p>
+      <w:pPr>
+        <w:bidi w:val="0"/>
+      </w:pPr>
+      <w:r>
+        <w:rPr>
+          <w:u w:val="single"/>
+        </w:rPr>
+        <w:t>Image</w:t>
+      </w:r>
+      <w:r>
+        <w:t>:</w:t>
+      </w:r>
     </w:p>
     <w:p>
       <w:pPr>
@@ -1414,7 +2217,7 @@
   <w:style w:type="paragraph" w:default="1" w:styleId="a">
     <w:name w:val="Normal"/>
     <w:qFormat/>
-    <w:rsid w:val="00763738"/>
+    <w:rsid w:val="0060524D"/>
     <w:pPr>
       <w:bidi/>
     </w:pPr>
